--- a/dataAnalysis/Datenanalyse.docx
+++ b/dataAnalysis/Datenanalyse.docx
@@ -21,8 +21,13 @@
     </w:p>
     <w:p/>
     <w:p>
-      <w:r>
-        <w:t>BESCHREIBUNG DER BEWEGUNG HIER</w:t>
+      <w:proofErr w:type="gramStart"/>
+      <w:r>
+        <w:t>Kreis dessen Fläche senkrecht zum Boden steht.</w:t>
+      </w:r>
+      <w:proofErr w:type="gramEnd"/>
+      <w:r>
+        <w:t xml:space="preserve"> </w:t>
       </w:r>
     </w:p>
     <w:p>
@@ -97,45 +102,10 @@
     </w:p>
     <w:p/>
     <w:p>
-      <w:r>
-        <w:t xml:space="preserve">X-Achse:  </w:t>
-      </w:r>
-      <w:r>
-        <w:t xml:space="preserve">Für die Beschleunigung in Richtung der X-Achse muss die Neigung des Smartphones nicht berücksichtigt werden. </w:t>
-      </w:r>
-    </w:p>
-    <w:p>
-      <w:r>
-        <w:t xml:space="preserve">Y-Achse: Wird das Smartphone hochkant gehalten fällt die Beschleunigung der Kreisbewegung neben der X-Achse komplett auf die Y-Achse. Bei schräg gehaltenem Smartphone wird die zusätzliche Beschleunigung auf die Y-Achse und auf die Z-Achse aufgeteilt. </w:t>
-      </w:r>
-    </w:p>
-    <w:p>
-      <w:r>
-        <w:t xml:space="preserve">Z-Achse: Wird das Smartphone flach gehalten fällt die Beschleunigung der Kreisbewegung neben der X-Achse komplett auf die Z-Achse. Bei schräg gehaltenem Smartphone wird die zusätzliche Beschleunigung auf die Y-Achse und die Z-Achse aufgeteilt. </w:t>
-      </w:r>
-    </w:p>
-    <w:p>
       <w:pPr>
         <w:pStyle w:val="berschrift2"/>
       </w:pPr>
       <w:r>
-        <w:t>Normierung</w:t>
-      </w:r>
-    </w:p>
-    <w:p>
-      <w:r>
-        <w:t xml:space="preserve">Da je nach Neigung die Beschleunigung, sowie die Gravitation (welche herausgerechnet werden muss) berücksichtigt werden müssen, sollte der Sensorwert für die Y- und die Z-Achse normiert werden. </w:t>
-      </w:r>
-      <w:r>
-        <w:t xml:space="preserve"> </w:t>
-      </w:r>
-    </w:p>
-    <w:p>
-      <w:pPr>
-        <w:pStyle w:val="berschrift2"/>
-      </w:pPr>
-      <w:r>
-        <w:lastRenderedPageBreak/>
         <w:t>Messpunkte &amp; Toleranz</w:t>
       </w:r>
     </w:p>
@@ -153,8 +123,8 @@
         </w:rPr>
         <w:drawing>
           <wp:inline distT="0" distB="0" distL="0" distR="0" wp14:anchorId="76675F83" wp14:editId="4CAA52D9">
-            <wp:extent cx="5760720" cy="3125953"/>
-            <wp:effectExtent l="0" t="0" r="11430" b="17780"/>
+            <wp:extent cx="4219575" cy="1924050"/>
+            <wp:effectExtent l="0" t="0" r="9525" b="19050"/>
             <wp:docPr id="2" name="Diagramm 2"/>
             <wp:cNvGraphicFramePr/>
             <a:graphic xmlns:a="http://schemas.openxmlformats.org/drawingml/2006/main">
@@ -166,13 +136,172 @@
         </w:drawing>
       </w:r>
     </w:p>
-    <w:p>
+    <w:p/>
+    <w:p>
+      <w:pPr>
+        <w:rPr>
+          <w:b/>
+        </w:rPr>
+      </w:pPr>
+      <w:r>
+        <w:rPr>
+          <w:b/>
+        </w:rPr>
+        <w:lastRenderedPageBreak/>
+        <w:t xml:space="preserve">X-Achse:  </w:t>
+      </w:r>
+    </w:p>
+    <w:p>
+      <w:r>
+        <w:t>Die folgenden Werte beschreiben die “Breakpoints” die die Kreisbewegung durchlaufen muss um die Kreisbewegung zu erkennen für die X-Rich</w:t>
+      </w:r>
       <w:bookmarkStart w:id="0" w:name="_GoBack"/>
       <w:bookmarkEnd w:id="0"/>
-    </w:p>
-    <w:p>
-      <w:r>
-        <w:t xml:space="preserve">X-Achse:  </w:t>
+      <w:r>
+        <w:t xml:space="preserve">tung des Kreises. </w:t>
+      </w:r>
+    </w:p>
+    <w:p>
+      <w:r>
+        <w:t xml:space="preserve">Formel für Beschleunigung in X-Richtung: </w:t>
+      </w:r>
+    </w:p>
+    <w:p>
+      <w:proofErr w:type="gramStart"/>
+      <w:r>
+        <w:t>ax</w:t>
+      </w:r>
+      <w:proofErr w:type="gramEnd"/>
+      <w:r>
+        <w:t xml:space="preserve"> = absolute Beschl. In X-Richtung (Sollwert)</w:t>
+      </w:r>
+    </w:p>
+    <w:p>
+      <w:proofErr w:type="gramStart"/>
+      <w:r>
+        <w:t>axh</w:t>
+      </w:r>
+      <w:proofErr w:type="gramEnd"/>
+      <w:r>
+        <w:t xml:space="preserve"> = X-Besch. Der handy X-Achse (Sensorwert)</w:t>
+      </w:r>
+    </w:p>
+    <w:p>
+      <w:r>
+        <w:t>α = pitch</w:t>
+      </w:r>
+    </w:p>
+    <w:p>
+      <w:r>
+        <w:t>β = roll</w:t>
+      </w:r>
+    </w:p>
+    <w:p>
+      <w:r>
+        <w:t>γ = azimuth</w:t>
+      </w:r>
+    </w:p>
+    <w:p>
+      <w:pPr>
+        <w:ind w:left="1416" w:hanging="1416"/>
+      </w:pPr>
+      <m:oMath>
+        <m:r>
+          <w:rPr>
+            <w:rFonts w:ascii="Cambria Math" w:hAnsi="Cambria Math"/>
+          </w:rPr>
+          <m:t>ax=</m:t>
+        </m:r>
+        <m:f>
+          <m:fPr>
+            <m:ctrlPr>
+              <w:rPr>
+                <w:rFonts w:ascii="Cambria Math" w:hAnsi="Cambria Math"/>
+                <w:i/>
+              </w:rPr>
+            </m:ctrlPr>
+          </m:fPr>
+          <m:num>
+            <m:r>
+              <w:rPr>
+                <w:rFonts w:ascii="Cambria Math" w:hAnsi="Cambria Math"/>
+              </w:rPr>
+              <m:t>axh</m:t>
+            </m:r>
+          </m:num>
+          <m:den>
+            <m:func>
+              <m:funcPr>
+                <m:ctrlPr>
+                  <w:rPr>
+                    <w:rFonts w:ascii="Cambria Math" w:hAnsi="Cambria Math"/>
+                  </w:rPr>
+                </m:ctrlPr>
+              </m:funcPr>
+              <m:fName>
+                <m:r>
+                  <m:rPr>
+                    <m:sty m:val="p"/>
+                  </m:rPr>
+                  <w:rPr>
+                    <w:rFonts w:ascii="Cambria Math" w:hAnsi="Cambria Math"/>
+                  </w:rPr>
+                  <m:t>(cos</m:t>
+                </m:r>
+                <m:ctrlPr>
+                  <w:rPr>
+                    <w:rFonts w:ascii="Cambria Math" w:hAnsi="Cambria Math"/>
+                    <w:i/>
+                  </w:rPr>
+                </m:ctrlPr>
+              </m:fName>
+              <m:e>
+                <m:d>
+                  <m:dPr>
+                    <m:ctrlPr>
+                      <w:rPr>
+                        <w:rFonts w:ascii="Cambria Math" w:hAnsi="Cambria Math"/>
+                        <w:i/>
+                      </w:rPr>
+                    </m:ctrlPr>
+                  </m:dPr>
+                  <m:e>
+                    <m:r>
+                      <w:rPr>
+                        <w:rFonts w:ascii="Cambria Math" w:hAnsi="Cambria Math"/>
+                      </w:rPr>
+                      <m:t>β</m:t>
+                    </m:r>
+                  </m:e>
+                </m:d>
+                <m:r>
+                  <m:rPr>
+                    <m:sty m:val="p"/>
+                  </m:rPr>
+                  <w:rPr>
+                    <w:rFonts w:ascii="Cambria Math" w:hAnsi="Cambria Math"/>
+                  </w:rPr>
+                  <m:t>cos⁡</m:t>
+                </m:r>
+                <m:r>
+                  <w:rPr>
+                    <w:rFonts w:ascii="Cambria Math" w:hAnsi="Cambria Math"/>
+                  </w:rPr>
+                  <m:t>(γ))</m:t>
+                </m:r>
+              </m:e>
+            </m:func>
+          </m:den>
+        </m:f>
+        <m:r>
+          <w:rPr>
+            <w:rFonts w:ascii="Cambria Math" w:hAnsi="Cambria Math"/>
+          </w:rPr>
+          <m:t xml:space="preserve"> </m:t>
+        </m:r>
+      </m:oMath>
+      <w:r>
+        <w:t xml:space="preserve"> </w:t>
       </w:r>
     </w:p>
     <w:tbl>
@@ -217,7 +346,13 @@
           </w:tcPr>
           <w:p>
             <w:r>
-              <w:t xml:space="preserve">a1 = </w:t>
+              <w:t>a</w:t>
+            </w:r>
+            <w:r>
+              <w:t>x</w:t>
+            </w:r>
+            <w:r>
+              <w:t xml:space="preserve">1 = </w:t>
             </w:r>
             <w:r>
               <w:t>20</w:t>
@@ -245,7 +380,13 @@
           </w:tcPr>
           <w:p>
             <w:r>
-              <w:t xml:space="preserve">a2 = </w:t>
+              <w:t>a</w:t>
+            </w:r>
+            <w:r>
+              <w:t>x</w:t>
+            </w:r>
+            <w:r>
+              <w:t xml:space="preserve">2 = </w:t>
             </w:r>
             <w:r>
               <w:t>0m/s</w:t>
@@ -276,7 +417,13 @@
           </w:tcPr>
           <w:p>
             <w:r>
-              <w:t xml:space="preserve">a3 = </w:t>
+              <w:t>a</w:t>
+            </w:r>
+            <w:r>
+              <w:t>x</w:t>
+            </w:r>
+            <w:r>
+              <w:t xml:space="preserve">3 = </w:t>
             </w:r>
             <w:r>
               <w:t>-20</w:t>
@@ -307,7 +454,13 @@
           </w:tcPr>
           <w:p>
             <w:r>
-              <w:t xml:space="preserve">a4 = </w:t>
+              <w:t>a</w:t>
+            </w:r>
+            <w:r>
+              <w:t>x</w:t>
+            </w:r>
+            <w:r>
+              <w:t xml:space="preserve">4 = </w:t>
             </w:r>
             <w:r>
               <w:t>0m/s</w:t>
@@ -332,7 +485,13 @@
           </w:tcPr>
           <w:p>
             <w:r>
-              <w:t xml:space="preserve">a5 = </w:t>
+              <w:t>a</w:t>
+            </w:r>
+            <w:r>
+              <w:t>x</w:t>
+            </w:r>
+            <w:r>
+              <w:t xml:space="preserve">5 = </w:t>
             </w:r>
             <w:r>
               <w:t>20m/s</w:t>
@@ -357,7 +516,25 @@
         <w:t>Beschleunigung Toleranz</w:t>
       </w:r>
       <w:r>
-        <w:t xml:space="preserve"> a1, a3, a5</w:t>
+        <w:t xml:space="preserve"> a</w:t>
+      </w:r>
+      <w:r>
+        <w:t>x</w:t>
+      </w:r>
+      <w:r>
+        <w:t>1, a</w:t>
+      </w:r>
+      <w:r>
+        <w:t>x</w:t>
+      </w:r>
+      <w:r>
+        <w:t>3, a</w:t>
+      </w:r>
+      <w:r>
+        <w:t>x</w:t>
+      </w:r>
+      <w:r>
+        <w:t>5</w:t>
       </w:r>
       <w:r>
         <w:t>:  +/-10</w:t>
@@ -385,7 +562,13 @@
         <w:t xml:space="preserve">&gt; </w:t>
       </w:r>
       <w:r>
-        <w:t xml:space="preserve"> a1</w:t>
+        <w:t xml:space="preserve"> a</w:t>
+      </w:r>
+      <w:r>
+        <w:t>x</w:t>
+      </w:r>
+      <w:r>
+        <w:t>1</w:t>
       </w:r>
       <w:proofErr w:type="gramEnd"/>
       <w:r>
@@ -401,7 +584,13 @@
       </w:r>
       <w:proofErr w:type="gramStart"/>
       <w:r>
-        <w:t>&gt;  a2</w:t>
+        <w:t>&gt;  a</w:t>
+      </w:r>
+      <w:r>
+        <w:t>x</w:t>
+      </w:r>
+      <w:r>
+        <w:t>2</w:t>
       </w:r>
       <w:proofErr w:type="gramEnd"/>
       <w:r>
@@ -410,7 +599,13 @@
     </w:p>
     <w:p>
       <w:r>
-        <w:t xml:space="preserve">r3 &lt; a3 -3m/s </w:t>
+        <w:t>r3 &lt; a</w:t>
+      </w:r>
+      <w:r>
+        <w:t>x</w:t>
+      </w:r>
+      <w:r>
+        <w:t xml:space="preserve">3 -3m/s </w:t>
       </w:r>
       <w:proofErr w:type="gramStart"/>
       <w:r>
@@ -423,9 +618,505 @@
     </w:p>
     <w:p>
       <w:r>
-        <w:t>r4 &lt; a4-3m/s bei t3 &lt; t &lt; t4</w:t>
-      </w:r>
-    </w:p>
+        <w:t>r4 &lt; a</w:t>
+      </w:r>
+      <w:r>
+        <w:t>x</w:t>
+      </w:r>
+      <w:r>
+        <w:t>4-3m/s bei t3 &lt; t &lt; t4</w:t>
+      </w:r>
+    </w:p>
+    <w:p/>
+    <w:p>
+      <w:pPr>
+        <w:rPr>
+          <w:b/>
+        </w:rPr>
+      </w:pPr>
+      <w:r>
+        <w:rPr>
+          <w:b/>
+        </w:rPr>
+        <w:t>Z</w:t>
+      </w:r>
+      <w:r>
+        <w:rPr>
+          <w:b/>
+        </w:rPr>
+        <w:t xml:space="preserve">-Achse:  </w:t>
+      </w:r>
+    </w:p>
+    <w:p>
+      <w:r>
+        <w:t>Die folgenden Werte beschreiben die “Breakpoints” die die Kreisbewegung durchlaufen muss um die Kre</w:t>
+      </w:r>
+      <w:r>
+        <w:t>isbewegung zu erkennen für die Z</w:t>
+      </w:r>
+      <w:r>
+        <w:t xml:space="preserve">-Richtung des Kreises. </w:t>
+      </w:r>
+    </w:p>
+    <w:p>
+      <w:r>
+        <w:t xml:space="preserve">Formel für Beschleunigung in X-Richtung: </w:t>
+      </w:r>
+    </w:p>
+    <w:p>
+      <w:proofErr w:type="gramStart"/>
+      <w:r>
+        <w:t>az</w:t>
+      </w:r>
+      <w:proofErr w:type="gramEnd"/>
+      <w:r>
+        <w:t xml:space="preserve"> = absolute Beschl. In </w:t>
+      </w:r>
+      <w:r>
+        <w:t>Z</w:t>
+      </w:r>
+      <w:r>
+        <w:t>-Richtung (Sollwert)</w:t>
+      </w:r>
+    </w:p>
+    <w:p>
+      <w:proofErr w:type="gramStart"/>
+      <w:r>
+        <w:t>azh</w:t>
+      </w:r>
+      <w:proofErr w:type="gramEnd"/>
+      <w:r>
+        <w:t xml:space="preserve"> = Z</w:t>
+      </w:r>
+      <w:r>
+        <w:t xml:space="preserve">-Besch. Der </w:t>
+      </w:r>
+      <w:r>
+        <w:t>H</w:t>
+      </w:r>
+      <w:r>
+        <w:t>a</w:t>
+      </w:r>
+      <w:r>
+        <w:t>ndy Z</w:t>
+      </w:r>
+      <w:r>
+        <w:t>-Achse (Sensorwert)</w:t>
+      </w:r>
+    </w:p>
+    <w:p>
+      <w:pPr>
+        <w:ind w:left="1416" w:hanging="1416"/>
+      </w:pPr>
+      <m:oMath>
+        <m:r>
+          <w:rPr>
+            <w:rFonts w:ascii="Cambria Math" w:hAnsi="Cambria Math"/>
+          </w:rPr>
+          <w:lastRenderedPageBreak/>
+          <m:t>az</m:t>
+        </m:r>
+        <m:r>
+          <w:rPr>
+            <w:rFonts w:ascii="Cambria Math" w:hAnsi="Cambria Math"/>
+          </w:rPr>
+          <m:t>=</m:t>
+        </m:r>
+        <m:f>
+          <m:fPr>
+            <m:ctrlPr>
+              <w:rPr>
+                <w:rFonts w:ascii="Cambria Math" w:hAnsi="Cambria Math"/>
+                <w:i/>
+              </w:rPr>
+            </m:ctrlPr>
+          </m:fPr>
+          <m:num>
+            <m:r>
+              <w:rPr>
+                <w:rFonts w:ascii="Cambria Math" w:hAnsi="Cambria Math"/>
+              </w:rPr>
+              <m:t>az</m:t>
+            </m:r>
+            <m:r>
+              <w:rPr>
+                <w:rFonts w:ascii="Cambria Math" w:hAnsi="Cambria Math"/>
+              </w:rPr>
+              <m:t>h</m:t>
+            </m:r>
+          </m:num>
+          <m:den>
+            <m:func>
+              <m:funcPr>
+                <m:ctrlPr>
+                  <w:rPr>
+                    <w:rFonts w:ascii="Cambria Math" w:hAnsi="Cambria Math"/>
+                  </w:rPr>
+                </m:ctrlPr>
+              </m:funcPr>
+              <m:fName>
+                <m:r>
+                  <m:rPr>
+                    <m:sty m:val="p"/>
+                  </m:rPr>
+                  <w:rPr>
+                    <w:rFonts w:ascii="Cambria Math" w:hAnsi="Cambria Math"/>
+                  </w:rPr>
+                  <m:t>(cos</m:t>
+                </m:r>
+                <m:ctrlPr>
+                  <w:rPr>
+                    <w:rFonts w:ascii="Cambria Math" w:hAnsi="Cambria Math"/>
+                    <w:i/>
+                  </w:rPr>
+                </m:ctrlPr>
+              </m:fName>
+              <m:e>
+                <m:r>
+                  <w:rPr>
+                    <w:rFonts w:ascii="Cambria Math" w:hAnsi="Cambria Math"/>
+                  </w:rPr>
+                  <m:t>(α)</m:t>
+                </m:r>
+                <m:r>
+                  <m:rPr>
+                    <m:sty m:val="p"/>
+                  </m:rPr>
+                  <w:rPr>
+                    <w:rFonts w:ascii="Cambria Math" w:hAnsi="Cambria Math"/>
+                  </w:rPr>
+                  <m:t>cos⁡</m:t>
+                </m:r>
+                <m:r>
+                  <w:rPr>
+                    <w:rFonts w:ascii="Cambria Math" w:hAnsi="Cambria Math"/>
+                  </w:rPr>
+                  <m:t>(</m:t>
+                </m:r>
+                <m:r>
+                  <w:rPr>
+                    <w:rFonts w:ascii="Cambria Math" w:hAnsi="Cambria Math"/>
+                  </w:rPr>
+                  <m:t>β</m:t>
+                </m:r>
+                <m:r>
+                  <w:rPr>
+                    <w:rFonts w:ascii="Cambria Math" w:hAnsi="Cambria Math"/>
+                  </w:rPr>
+                  <m:t>))</m:t>
+                </m:r>
+              </m:e>
+            </m:func>
+          </m:den>
+        </m:f>
+        <m:r>
+          <w:rPr>
+            <w:rFonts w:ascii="Cambria Math" w:hAnsi="Cambria Math"/>
+          </w:rPr>
+          <m:t xml:space="preserve"> </m:t>
+        </m:r>
+      </m:oMath>
+      <w:r>
+        <w:t xml:space="preserve"> </w:t>
+      </w:r>
+    </w:p>
+    <w:tbl>
+      <w:tblPr>
+        <w:tblStyle w:val="Tabellenraster"/>
+        <w:tblW w:w="0" w:type="auto"/>
+        <w:tblLook w:val="04A0" w:firstRow="1" w:lastRow="0" w:firstColumn="1" w:lastColumn="0" w:noHBand="0" w:noVBand="1"/>
+      </w:tblPr>
+      <w:tblGrid>
+        <w:gridCol w:w="4644"/>
+        <w:gridCol w:w="4644"/>
+      </w:tblGrid>
+      <w:tr>
+        <w:tc>
+          <w:tcPr>
+            <w:tcW w:w="4644" w:type="dxa"/>
+          </w:tcPr>
+          <w:p>
+            <w:r>
+              <w:t>Beschleunigung (max. und min.)</w:t>
+            </w:r>
+          </w:p>
+        </w:tc>
+        <w:tc>
+          <w:tcPr>
+            <w:tcW w:w="4644" w:type="dxa"/>
+          </w:tcPr>
+          <w:p>
+            <w:r>
+              <w:t>Zeitpunkt</w:t>
+            </w:r>
+          </w:p>
+        </w:tc>
+      </w:tr>
+      <w:tr>
+        <w:tc>
+          <w:tcPr>
+            <w:tcW w:w="4644" w:type="dxa"/>
+          </w:tcPr>
+          <w:p>
+            <w:r>
+              <w:t>a</w:t>
+            </w:r>
+            <w:r>
+              <w:t>z</w:t>
+            </w:r>
+            <w:r>
+              <w:t xml:space="preserve">1 = </w:t>
+            </w:r>
+            <w:r>
+              <w:t>33</w:t>
+            </w:r>
+            <w:r>
+              <w:t>m/s</w:t>
+            </w:r>
+          </w:p>
+        </w:tc>
+        <w:tc>
+          <w:tcPr>
+            <w:tcW w:w="4644" w:type="dxa"/>
+          </w:tcPr>
+          <w:p>
+            <w:r>
+              <w:t>t0 = 0</w:t>
+            </w:r>
+          </w:p>
+        </w:tc>
+      </w:tr>
+      <w:tr>
+        <w:tc>
+          <w:tcPr>
+            <w:tcW w:w="4644" w:type="dxa"/>
+          </w:tcPr>
+          <w:p>
+            <w:r>
+              <w:t>a</w:t>
+            </w:r>
+            <w:r>
+              <w:t>z</w:t>
+            </w:r>
+            <w:r>
+              <w:t>2 = 0m/s</w:t>
+            </w:r>
+          </w:p>
+        </w:tc>
+        <w:tc>
+          <w:tcPr>
+            <w:tcW w:w="4644" w:type="dxa"/>
+          </w:tcPr>
+          <w:p>
+            <w:r>
+              <w:t xml:space="preserve">t1 = 10 </w:t>
+            </w:r>
+          </w:p>
+        </w:tc>
+      </w:tr>
+      <w:tr>
+        <w:tc>
+          <w:tcPr>
+            <w:tcW w:w="4644" w:type="dxa"/>
+          </w:tcPr>
+          <w:p>
+            <w:r>
+              <w:t>a</w:t>
+            </w:r>
+            <w:r>
+              <w:t>z</w:t>
+            </w:r>
+            <w:r>
+              <w:t xml:space="preserve">3 = </w:t>
+            </w:r>
+            <w:r>
+              <w:t>-15</w:t>
+            </w:r>
+            <w:r>
+              <w:t>m/s</w:t>
+            </w:r>
+          </w:p>
+        </w:tc>
+        <w:tc>
+          <w:tcPr>
+            <w:tcW w:w="4644" w:type="dxa"/>
+          </w:tcPr>
+          <w:p>
+            <w:r>
+              <w:t>t2 = 20</w:t>
+            </w:r>
+          </w:p>
+        </w:tc>
+      </w:tr>
+      <w:tr>
+        <w:tc>
+          <w:tcPr>
+            <w:tcW w:w="4644" w:type="dxa"/>
+          </w:tcPr>
+          <w:p>
+            <w:r>
+              <w:t>a</w:t>
+            </w:r>
+            <w:r>
+              <w:t>z</w:t>
+            </w:r>
+            <w:r>
+              <w:t>4 = 0m/s</w:t>
+            </w:r>
+          </w:p>
+        </w:tc>
+        <w:tc>
+          <w:tcPr>
+            <w:tcW w:w="4644" w:type="dxa"/>
+          </w:tcPr>
+          <w:p>
+            <w:r>
+              <w:t>t3 = 30</w:t>
+            </w:r>
+          </w:p>
+        </w:tc>
+      </w:tr>
+      <w:tr>
+        <w:tc>
+          <w:tcPr>
+            <w:tcW w:w="4644" w:type="dxa"/>
+          </w:tcPr>
+          <w:p>
+            <w:r>
+              <w:t>a</w:t>
+            </w:r>
+            <w:r>
+              <w:t>z</w:t>
+            </w:r>
+            <w:r>
+              <w:t xml:space="preserve">5 = </w:t>
+            </w:r>
+            <w:r>
+              <w:t>45</w:t>
+            </w:r>
+            <w:r>
+              <w:t>m/s</w:t>
+            </w:r>
+          </w:p>
+        </w:tc>
+        <w:tc>
+          <w:tcPr>
+            <w:tcW w:w="4644" w:type="dxa"/>
+          </w:tcPr>
+          <w:p>
+            <w:r>
+              <w:t>t4 = 40</w:t>
+            </w:r>
+          </w:p>
+        </w:tc>
+      </w:tr>
+    </w:tbl>
+    <w:p/>
+    <w:p>
+      <w:r>
+        <w:t>Beschleunigung Toleranz a</w:t>
+      </w:r>
+      <w:r>
+        <w:t>z</w:t>
+      </w:r>
+      <w:r>
+        <w:t>1, a</w:t>
+      </w:r>
+      <w:r>
+        <w:t>z</w:t>
+      </w:r>
+      <w:r>
+        <w:t>3, a</w:t>
+      </w:r>
+      <w:r>
+        <w:t>z</w:t>
+      </w:r>
+      <w:r>
+        <w:t>5:  +/-10</w:t>
+      </w:r>
+    </w:p>
+    <w:p>
+      <w:r>
+        <w:t>Z</w:t>
+      </w:r>
+      <w:r>
+        <w:t>eitpunkt Toleranz: +/-5</w:t>
+      </w:r>
+    </w:p>
+    <w:p>
+      <w:r>
+        <w:t xml:space="preserve">Resetwerte: </w:t>
+      </w:r>
+    </w:p>
+    <w:p>
+      <w:r>
+        <w:t xml:space="preserve">r1 </w:t>
+      </w:r>
+      <w:proofErr w:type="gramStart"/>
+      <w:r>
+        <w:t>&gt;  a</w:t>
+      </w:r>
+      <w:r>
+        <w:t>z</w:t>
+      </w:r>
+      <w:r>
+        <w:t>1</w:t>
+      </w:r>
+      <w:proofErr w:type="gramEnd"/>
+      <w:r>
+        <w:t xml:space="preserve">+3m/s  bei  t0 &lt; t &lt; t1 </w:t>
+      </w:r>
+    </w:p>
+    <w:p>
+      <w:r>
+        <w:t xml:space="preserve">r2 </w:t>
+      </w:r>
+      <w:proofErr w:type="gramStart"/>
+      <w:r>
+        <w:t>&gt;  a</w:t>
+      </w:r>
+      <w:r>
+        <w:t>z</w:t>
+      </w:r>
+      <w:r>
+        <w:t>2</w:t>
+      </w:r>
+      <w:proofErr w:type="gramEnd"/>
+      <w:r>
+        <w:t xml:space="preserve"> + 3m/s bei t1 &lt; t &lt; t2</w:t>
+      </w:r>
+    </w:p>
+    <w:p>
+      <w:r>
+        <w:t>r3 &lt; a</w:t>
+      </w:r>
+      <w:r>
+        <w:t>z</w:t>
+      </w:r>
+      <w:r>
+        <w:t xml:space="preserve">3 -3m/s </w:t>
+      </w:r>
+      <w:proofErr w:type="gramStart"/>
+      <w:r>
+        <w:t>bei  t2</w:t>
+      </w:r>
+      <w:proofErr w:type="gramEnd"/>
+      <w:r>
+        <w:t xml:space="preserve"> &lt; t&lt; t3</w:t>
+      </w:r>
+    </w:p>
+    <w:p>
+      <w:r>
+        <w:t>r4 &lt; a</w:t>
+      </w:r>
+      <w:r>
+        <w:t>z</w:t>
+      </w:r>
+      <w:r>
+        <w:t>4-3m/s bei t3 &lt; t &lt; t4</w:t>
+      </w:r>
+    </w:p>
+    <w:p/>
     <w:sectPr>
       <w:pgSz w:w="11906" w:h="16838"/>
       <w:pgMar w:top="1417" w:right="1417" w:bottom="1134" w:left="1417" w:header="708" w:footer="708" w:gutter="0"/>
@@ -791,6 +1482,16 @@
       </w:tblBorders>
     </w:tblPr>
   </w:style>
+  <w:style w:type="character" w:styleId="Platzhaltertext">
+    <w:name w:val="Placeholder Text"/>
+    <w:basedOn w:val="Absatz-Standardschriftart"/>
+    <w:uiPriority w:val="99"/>
+    <w:semiHidden/>
+    <w:rsid w:val="00DF4208"/>
+    <w:rPr>
+      <w:color w:val="808080"/>
+    </w:rPr>
+  </w:style>
 </w:styles>
 </file>
 
@@ -1149,6 +1850,16 @@
       </w:tblBorders>
     </w:tblPr>
   </w:style>
+  <w:style w:type="character" w:styleId="Platzhaltertext">
+    <w:name w:val="Placeholder Text"/>
+    <w:basedOn w:val="Absatz-Standardschriftart"/>
+    <w:uiPriority w:val="99"/>
+    <w:semiHidden/>
+    <w:rsid w:val="00DF4208"/>
+    <w:rPr>
+      <w:color w:val="808080"/>
+    </w:rPr>
+  </w:style>
 </w:styles>
 </file>
 
@@ -2331,11 +3042,11 @@
         </c:dLbls>
         <c:marker val="1"/>
         <c:smooth val="0"/>
-        <c:axId val="154423680"/>
-        <c:axId val="154425216"/>
+        <c:axId val="114424064"/>
+        <c:axId val="48934912"/>
       </c:lineChart>
       <c:catAx>
-        <c:axId val="154423680"/>
+        <c:axId val="114424064"/>
         <c:scaling>
           <c:orientation val="minMax"/>
         </c:scaling>
@@ -2344,7 +3055,7 @@
         <c:majorTickMark val="out"/>
         <c:minorTickMark val="none"/>
         <c:tickLblPos val="nextTo"/>
-        <c:crossAx val="154425216"/>
+        <c:crossAx val="48934912"/>
         <c:crosses val="autoZero"/>
         <c:auto val="1"/>
         <c:lblAlgn val="ctr"/>
@@ -2352,7 +3063,7 @@
         <c:noMultiLvlLbl val="0"/>
       </c:catAx>
       <c:valAx>
-        <c:axId val="154425216"/>
+        <c:axId val="48934912"/>
         <c:scaling>
           <c:orientation val="minMax"/>
         </c:scaling>
@@ -2363,7 +3074,7 @@
         <c:majorTickMark val="out"/>
         <c:minorTickMark val="none"/>
         <c:tickLblPos val="nextTo"/>
-        <c:crossAx val="154423680"/>
+        <c:crossAx val="114424064"/>
         <c:crosses val="autoZero"/>
         <c:crossBetween val="between"/>
       </c:valAx>

--- a/dataAnalysis/Datenanalyse.docx
+++ b/dataAnalysis/Datenanalyse.docx
@@ -153,12 +153,7 @@
     </w:p>
     <w:p>
       <w:r>
-        <w:t>Die folgenden Werte beschreiben die “Breakpoints” die die Kreisbewegung durchlaufen muss um die Kreisbewegung zu erkennen für die X-Rich</w:t>
-      </w:r>
-      <w:bookmarkStart w:id="0" w:name="_GoBack"/>
-      <w:bookmarkEnd w:id="0"/>
-      <w:r>
-        <w:t xml:space="preserve">tung des Kreises. </w:t>
+        <w:t xml:space="preserve">Die folgenden Werte beschreiben die “Breakpoints” die die Kreisbewegung durchlaufen muss um die Kreisbewegung zu erkennen für die X-Richtung des Kreises. </w:t>
       </w:r>
     </w:p>
     <w:p>
@@ -389,7 +384,10 @@
               <w:t xml:space="preserve">2 = </w:t>
             </w:r>
             <w:r>
-              <w:t>0m/s</w:t>
+              <w:t>20</w:t>
+            </w:r>
+            <w:r>
+              <w:t>m/s</w:t>
             </w:r>
           </w:p>
         </w:tc>
@@ -423,13 +421,10 @@
               <w:t>x</w:t>
             </w:r>
             <w:r>
-              <w:t xml:space="preserve">3 = </w:t>
-            </w:r>
-            <w:r>
-              <w:t>-20</w:t>
-            </w:r>
-            <w:r>
-              <w:t>m/s</w:t>
+              <w:t>3 =</w:t>
+            </w:r>
+            <w:r>
+              <w:t>-20m/s</w:t>
             </w:r>
           </w:p>
         </w:tc>
@@ -463,7 +458,10 @@
               <w:t xml:space="preserve">4 = </w:t>
             </w:r>
             <w:r>
-              <w:t>0m/s</w:t>
+              <w:t>-20</w:t>
+            </w:r>
+            <w:r>
+              <w:t>m/s</w:t>
             </w:r>
           </w:p>
         </w:tc>
@@ -478,37 +476,6 @@
           </w:p>
         </w:tc>
       </w:tr>
-      <w:tr>
-        <w:tc>
-          <w:tcPr>
-            <w:tcW w:w="4644" w:type="dxa"/>
-          </w:tcPr>
-          <w:p>
-            <w:r>
-              <w:t>a</w:t>
-            </w:r>
-            <w:r>
-              <w:t>x</w:t>
-            </w:r>
-            <w:r>
-              <w:t xml:space="preserve">5 = </w:t>
-            </w:r>
-            <w:r>
-              <w:t>20m/s</w:t>
-            </w:r>
-          </w:p>
-        </w:tc>
-        <w:tc>
-          <w:tcPr>
-            <w:tcW w:w="4644" w:type="dxa"/>
-          </w:tcPr>
-          <w:p>
-            <w:r>
-              <w:t>t4 = 40</w:t>
-            </w:r>
-          </w:p>
-        </w:tc>
-      </w:tr>
     </w:tbl>
     <w:p/>
     <w:p>
@@ -542,7 +509,7 @@
     </w:p>
     <w:p>
       <w:r>
-        <w:t>Teitpunkt Toleranz: +/-5</w:t>
+        <w:t>Teitpunkt Toleranz: +/-10</w:t>
       </w:r>
     </w:p>
     <w:p>
@@ -552,79 +519,26 @@
     </w:p>
     <w:p>
       <w:r>
-        <w:t>r1</w:t>
-      </w:r>
-      <w:r>
-        <w:t xml:space="preserve"> </w:t>
+        <w:t xml:space="preserve">Ax negativ </w:t>
       </w:r>
       <w:proofErr w:type="gramStart"/>
       <w:r>
-        <w:t xml:space="preserve">&gt; </w:t>
-      </w:r>
-      <w:r>
-        <w:t xml:space="preserve"> a</w:t>
-      </w:r>
-      <w:r>
-        <w:t>x</w:t>
-      </w:r>
-      <w:r>
-        <w:t>1</w:t>
+        <w:t>bei</w:t>
+      </w:r>
+      <w:r>
+        <w:t xml:space="preserve">  t0</w:t>
       </w:r>
       <w:proofErr w:type="gramEnd"/>
       <w:r>
-        <w:t>+</w:t>
-      </w:r>
-      <w:r>
-        <w:t xml:space="preserve">3m/s  bei  t0 &lt; t &lt; t1 </w:t>
-      </w:r>
-    </w:p>
-    <w:p>
-      <w:r>
-        <w:t xml:space="preserve">r2 </w:t>
-      </w:r>
-      <w:proofErr w:type="gramStart"/>
-      <w:r>
-        <w:t>&gt;  a</w:t>
-      </w:r>
-      <w:r>
-        <w:t>x</w:t>
-      </w:r>
-      <w:r>
-        <w:t>2</w:t>
-      </w:r>
-      <w:proofErr w:type="gramEnd"/>
-      <w:r>
-        <w:t xml:space="preserve"> + 3m/s bei t1 &lt; t &lt; t2</w:t>
-      </w:r>
-    </w:p>
-    <w:p>
-      <w:r>
-        <w:t>r3 &lt; a</w:t>
-      </w:r>
-      <w:r>
-        <w:t>x</w:t>
-      </w:r>
-      <w:r>
-        <w:t xml:space="preserve">3 -3m/s </w:t>
-      </w:r>
-      <w:proofErr w:type="gramStart"/>
-      <w:r>
-        <w:t>bei  t2</w:t>
-      </w:r>
-      <w:proofErr w:type="gramEnd"/>
-      <w:r>
-        <w:t xml:space="preserve"> &lt; t&lt; t3</w:t>
-      </w:r>
-    </w:p>
-    <w:p>
-      <w:r>
-        <w:t>r4 &lt; a</w:t>
-      </w:r>
-      <w:r>
-        <w:t>x</w:t>
-      </w:r>
-      <w:r>
-        <w:t>4-3m/s bei t3 &lt; t &lt; t4</w:t>
+        <w:t xml:space="preserve"> &lt; t &lt; t1 </w:t>
+      </w:r>
+    </w:p>
+    <w:p>
+      <w:r>
+        <w:t>Ax positiv</w:t>
+      </w:r>
+      <w:r>
+        <w:t xml:space="preserve"> bei t2 &lt; t &lt; t3</w:t>
       </w:r>
     </w:p>
     <w:p/>
@@ -638,24 +552,12 @@
         <w:rPr>
           <w:b/>
         </w:rPr>
-        <w:t>Z</w:t>
-      </w:r>
-      <w:r>
-        <w:rPr>
-          <w:b/>
-        </w:rPr>
-        <w:t xml:space="preserve">-Achse:  </w:t>
-      </w:r>
-    </w:p>
-    <w:p>
-      <w:r>
-        <w:t>Die folgenden Werte beschreiben die “Breakpoints” die die Kreisbewegung durchlaufen muss um die Kre</w:t>
-      </w:r>
-      <w:r>
-        <w:t>isbewegung zu erkennen für die Z</w:t>
-      </w:r>
-      <w:r>
-        <w:t xml:space="preserve">-Richtung des Kreises. </w:t>
+        <w:t xml:space="preserve">Z-Achse:  </w:t>
+      </w:r>
+    </w:p>
+    <w:p>
+      <w:r>
+        <w:t xml:space="preserve">Die folgenden Werte beschreiben die “Breakpoints” die die Kreisbewegung durchlaufen muss um die Kreisbewegung zu erkennen für die Z-Richtung des Kreises. </w:t>
       </w:r>
     </w:p>
     <w:p>
@@ -670,13 +572,7 @@
       </w:r>
       <w:proofErr w:type="gramEnd"/>
       <w:r>
-        <w:t xml:space="preserve"> = absolute Beschl. In </w:t>
-      </w:r>
-      <w:r>
-        <w:t>Z</w:t>
-      </w:r>
-      <w:r>
-        <w:t>-Richtung (Sollwert)</w:t>
+        <w:t xml:space="preserve"> = absolute Beschl. In Z-Richtung (Sollwert)</w:t>
       </w:r>
     </w:p>
     <w:p>
@@ -686,24 +582,10 @@
       </w:r>
       <w:proofErr w:type="gramEnd"/>
       <w:r>
-        <w:t xml:space="preserve"> = Z</w:t>
-      </w:r>
-      <w:r>
-        <w:t xml:space="preserve">-Besch. Der </w:t>
-      </w:r>
-      <w:r>
-        <w:t>H</w:t>
-      </w:r>
-      <w:r>
-        <w:t>a</w:t>
-      </w:r>
-      <w:r>
-        <w:t>ndy Z</w:t>
-      </w:r>
-      <w:r>
-        <w:t>-Achse (Sensorwert)</w:t>
-      </w:r>
-    </w:p>
+        <w:t xml:space="preserve"> = Z-Besch. Der Handy Z-Achse (Sensorwert)</w:t>
+      </w:r>
+    </w:p>
+    <w:p/>
     <w:p>
       <w:pPr>
         <w:ind w:left="1416" w:hanging="1416"/>
@@ -713,14 +595,7 @@
           <w:rPr>
             <w:rFonts w:ascii="Cambria Math" w:hAnsi="Cambria Math"/>
           </w:rPr>
-          <w:lastRenderedPageBreak/>
-          <m:t>az</m:t>
-        </m:r>
-        <m:r>
-          <w:rPr>
-            <w:rFonts w:ascii="Cambria Math" w:hAnsi="Cambria Math"/>
-          </w:rPr>
-          <m:t>=</m:t>
+          <m:t>az=</m:t>
         </m:r>
         <m:f>
           <m:fPr>
@@ -736,13 +611,7 @@
               <w:rPr>
                 <w:rFonts w:ascii="Cambria Math" w:hAnsi="Cambria Math"/>
               </w:rPr>
-              <m:t>az</m:t>
-            </m:r>
-            <m:r>
-              <w:rPr>
-                <w:rFonts w:ascii="Cambria Math" w:hAnsi="Cambria Math"/>
-              </w:rPr>
-              <m:t>h</m:t>
+              <m:t>azh</m:t>
             </m:r>
           </m:num>
           <m:den>
@@ -791,19 +660,7 @@
                   <w:rPr>
                     <w:rFonts w:ascii="Cambria Math" w:hAnsi="Cambria Math"/>
                   </w:rPr>
-                  <m:t>(</m:t>
-                </m:r>
-                <m:r>
-                  <w:rPr>
-                    <w:rFonts w:ascii="Cambria Math" w:hAnsi="Cambria Math"/>
-                  </w:rPr>
-                  <m:t>β</m:t>
-                </m:r>
-                <m:r>
-                  <w:rPr>
-                    <w:rFonts w:ascii="Cambria Math" w:hAnsi="Cambria Math"/>
-                  </w:rPr>
-                  <m:t>))</m:t>
+                  <m:t>(β))</m:t>
                 </m:r>
               </m:e>
             </m:func>
@@ -837,6 +694,7 @@
           </w:tcPr>
           <w:p>
             <w:r>
+              <w:lastRenderedPageBreak/>
               <w:t>Beschleunigung (max. und min.)</w:t>
             </w:r>
           </w:p>
@@ -859,16 +717,7 @@
           </w:tcPr>
           <w:p>
             <w:r>
-              <w:t>a</w:t>
-            </w:r>
-            <w:r>
-              <w:t>z</w:t>
-            </w:r>
-            <w:r>
-              <w:t xml:space="preserve">1 = </w:t>
-            </w:r>
-            <w:r>
-              <w:t>33</w:t>
+              <w:t>az1 = 20</w:t>
             </w:r>
             <w:r>
               <w:t>m/s</w:t>
@@ -893,13 +742,13 @@
           </w:tcPr>
           <w:p>
             <w:r>
-              <w:t>a</w:t>
-            </w:r>
-            <w:r>
-              <w:t>z</w:t>
-            </w:r>
-            <w:r>
-              <w:t>2 = 0m/s</w:t>
+              <w:t xml:space="preserve">az2 = </w:t>
+            </w:r>
+            <w:r>
+              <w:t>-2</w:t>
+            </w:r>
+            <w:r>
+              <w:t>0m/s</w:t>
             </w:r>
           </w:p>
         </w:tc>
@@ -921,16 +770,7 @@
           </w:tcPr>
           <w:p>
             <w:r>
-              <w:t>a</w:t>
-            </w:r>
-            <w:r>
-              <w:t>z</w:t>
-            </w:r>
-            <w:r>
-              <w:t xml:space="preserve">3 = </w:t>
-            </w:r>
-            <w:r>
-              <w:t>-15</w:t>
+              <w:t>az3 = -20</w:t>
             </w:r>
             <w:r>
               <w:t>m/s</w:t>
@@ -955,13 +795,10 @@
           </w:tcPr>
           <w:p>
             <w:r>
-              <w:t>a</w:t>
-            </w:r>
-            <w:r>
-              <w:t>z</w:t>
-            </w:r>
-            <w:r>
-              <w:t>4 = 0m/s</w:t>
+              <w:t>az4 = 20</w:t>
+            </w:r>
+            <w:r>
+              <w:t>m/s</w:t>
             </w:r>
           </w:p>
         </w:tc>
@@ -976,71 +813,16 @@
           </w:p>
         </w:tc>
       </w:tr>
-      <w:tr>
-        <w:tc>
-          <w:tcPr>
-            <w:tcW w:w="4644" w:type="dxa"/>
-          </w:tcPr>
-          <w:p>
-            <w:r>
-              <w:t>a</w:t>
-            </w:r>
-            <w:r>
-              <w:t>z</w:t>
-            </w:r>
-            <w:r>
-              <w:t xml:space="preserve">5 = </w:t>
-            </w:r>
-            <w:r>
-              <w:t>45</w:t>
-            </w:r>
-            <w:r>
-              <w:t>m/s</w:t>
-            </w:r>
-          </w:p>
-        </w:tc>
-        <w:tc>
-          <w:tcPr>
-            <w:tcW w:w="4644" w:type="dxa"/>
-          </w:tcPr>
-          <w:p>
-            <w:r>
-              <w:t>t4 = 40</w:t>
-            </w:r>
-          </w:p>
-        </w:tc>
-      </w:tr>
     </w:tbl>
     <w:p/>
     <w:p>
       <w:r>
-        <w:t>Beschleunigung Toleranz a</w:t>
-      </w:r>
-      <w:r>
-        <w:t>z</w:t>
-      </w:r>
-      <w:r>
-        <w:t>1, a</w:t>
-      </w:r>
-      <w:r>
-        <w:t>z</w:t>
-      </w:r>
-      <w:r>
-        <w:t>3, a</w:t>
-      </w:r>
-      <w:r>
-        <w:t>z</w:t>
-      </w:r>
-      <w:r>
-        <w:t>5:  +/-10</w:t>
-      </w:r>
-    </w:p>
-    <w:p>
-      <w:r>
-        <w:t>Z</w:t>
-      </w:r>
-      <w:r>
-        <w:t>eitpunkt Toleranz: +/-5</w:t>
+        <w:t>Beschleunigung Toleranz az1, az3, az5:  +/-10</w:t>
+      </w:r>
+    </w:p>
+    <w:p>
+      <w:r>
+        <w:t>Zeitpunkt Toleranz: +/-5</w:t>
       </w:r>
     </w:p>
     <w:p>
@@ -1050,73 +832,11 @@
     </w:p>
     <w:p>
       <w:r>
-        <w:t xml:space="preserve">r1 </w:t>
-      </w:r>
-      <w:proofErr w:type="gramStart"/>
-      <w:r>
-        <w:t>&gt;  a</w:t>
-      </w:r>
-      <w:r>
-        <w:t>z</w:t>
-      </w:r>
-      <w:r>
-        <w:t>1</w:t>
-      </w:r>
-      <w:proofErr w:type="gramEnd"/>
-      <w:r>
-        <w:t xml:space="preserve">+3m/s  bei  t0 &lt; t &lt; t1 </w:t>
-      </w:r>
-    </w:p>
-    <w:p>
-      <w:r>
-        <w:t xml:space="preserve">r2 </w:t>
-      </w:r>
-      <w:proofErr w:type="gramStart"/>
-      <w:r>
-        <w:t>&gt;  a</w:t>
-      </w:r>
-      <w:r>
-        <w:t>z</w:t>
-      </w:r>
-      <w:r>
-        <w:t>2</w:t>
-      </w:r>
-      <w:proofErr w:type="gramEnd"/>
-      <w:r>
-        <w:t xml:space="preserve"> + 3m/s bei t1 &lt; t &lt; t2</w:t>
-      </w:r>
-    </w:p>
-    <w:p>
-      <w:r>
-        <w:t>r3 &lt; a</w:t>
-      </w:r>
-      <w:r>
-        <w:t>z</w:t>
-      </w:r>
-      <w:r>
-        <w:t xml:space="preserve">3 -3m/s </w:t>
-      </w:r>
-      <w:proofErr w:type="gramStart"/>
-      <w:r>
-        <w:t>bei  t2</w:t>
-      </w:r>
-      <w:proofErr w:type="gramEnd"/>
-      <w:r>
-        <w:t xml:space="preserve"> &lt; t&lt; t3</w:t>
-      </w:r>
-    </w:p>
-    <w:p>
-      <w:r>
-        <w:t>r4 &lt; a</w:t>
-      </w:r>
-      <w:r>
-        <w:t>z</w:t>
-      </w:r>
-      <w:r>
-        <w:t>4-3m/s bei t3 &lt; t &lt; t4</w:t>
-      </w:r>
-    </w:p>
-    <w:p/>
+        <w:t>Az positiv bei t1 &lt; t &lt; t2</w:t>
+      </w:r>
+      <w:bookmarkStart w:id="0" w:name="_GoBack"/>
+      <w:bookmarkEnd w:id="0"/>
+    </w:p>
     <w:sectPr>
       <w:pgSz w:w="11906" w:h="16838"/>
       <w:pgMar w:top="1417" w:right="1417" w:bottom="1134" w:left="1417" w:header="708" w:footer="708" w:gutter="0"/>
@@ -3042,11 +2762,11 @@
         </c:dLbls>
         <c:marker val="1"/>
         <c:smooth val="0"/>
-        <c:axId val="114424064"/>
-        <c:axId val="48934912"/>
+        <c:axId val="103750656"/>
+        <c:axId val="104020992"/>
       </c:lineChart>
       <c:catAx>
-        <c:axId val="114424064"/>
+        <c:axId val="103750656"/>
         <c:scaling>
           <c:orientation val="minMax"/>
         </c:scaling>
@@ -3055,7 +2775,7 @@
         <c:majorTickMark val="out"/>
         <c:minorTickMark val="none"/>
         <c:tickLblPos val="nextTo"/>
-        <c:crossAx val="48934912"/>
+        <c:crossAx val="104020992"/>
         <c:crosses val="autoZero"/>
         <c:auto val="1"/>
         <c:lblAlgn val="ctr"/>
@@ -3063,7 +2783,7 @@
         <c:noMultiLvlLbl val="0"/>
       </c:catAx>
       <c:valAx>
-        <c:axId val="48934912"/>
+        <c:axId val="104020992"/>
         <c:scaling>
           <c:orientation val="minMax"/>
         </c:scaling>
@@ -3074,7 +2794,7 @@
         <c:majorTickMark val="out"/>
         <c:minorTickMark val="none"/>
         <c:tickLblPos val="nextTo"/>
-        <c:crossAx val="114424064"/>
+        <c:crossAx val="103750656"/>
         <c:crosses val="autoZero"/>
         <c:crossBetween val="between"/>
       </c:valAx>

--- a/dataAnalysis/Datenanalyse.docx
+++ b/dataAnalysis/Datenanalyse.docx
@@ -116,6 +116,7 @@
       </w:r>
     </w:p>
     <w:p>
+      <w:bookmarkStart w:id="0" w:name="_GoBack"/>
       <w:r>
         <w:rPr>
           <w:noProof/>
@@ -135,6 +136,7 @@
           </wp:inline>
         </w:drawing>
       </w:r>
+      <w:bookmarkEnd w:id="0"/>
     </w:p>
     <w:p/>
     <w:p>
@@ -504,7 +506,10 @@
         <w:t>5</w:t>
       </w:r>
       <w:r>
-        <w:t>:  +/-10</w:t>
+        <w:t xml:space="preserve">:  </w:t>
+      </w:r>
+      <w:r>
+        <w:t>+/-15</w:t>
       </w:r>
     </w:p>
     <w:p>
@@ -817,14 +822,19 @@
     <w:p/>
     <w:p>
       <w:r>
-        <w:t>Beschleunigung Toleranz az1, az3, az5:  +/-10</w:t>
-      </w:r>
-    </w:p>
+        <w:t>Beschleunigun</w:t>
+      </w:r>
+      <w:r>
+        <w:t>g Toleranz az1, az3, az5:  +/-15</w:t>
+      </w:r>
+    </w:p>
+    <w:p/>
     <w:p>
       <w:r>
         <w:t>Zeitpunkt Toleranz: +/-5</w:t>
       </w:r>
     </w:p>
+    <w:p/>
     <w:p>
       <w:r>
         <w:t xml:space="preserve">Resetwerte: </w:t>
@@ -834,8 +844,6 @@
       <w:r>
         <w:t>Az positiv bei t1 &lt; t &lt; t2</w:t>
       </w:r>
-      <w:bookmarkStart w:id="0" w:name="_GoBack"/>
-      <w:bookmarkEnd w:id="0"/>
     </w:p>
     <w:sectPr>
       <w:pgSz w:w="11906" w:h="16838"/>
@@ -2762,11 +2770,11 @@
         </c:dLbls>
         <c:marker val="1"/>
         <c:smooth val="0"/>
-        <c:axId val="103750656"/>
-        <c:axId val="104020992"/>
+        <c:axId val="119376128"/>
+        <c:axId val="43884544"/>
       </c:lineChart>
       <c:catAx>
-        <c:axId val="103750656"/>
+        <c:axId val="119376128"/>
         <c:scaling>
           <c:orientation val="minMax"/>
         </c:scaling>
@@ -2775,7 +2783,7 @@
         <c:majorTickMark val="out"/>
         <c:minorTickMark val="none"/>
         <c:tickLblPos val="nextTo"/>
-        <c:crossAx val="104020992"/>
+        <c:crossAx val="43884544"/>
         <c:crosses val="autoZero"/>
         <c:auto val="1"/>
         <c:lblAlgn val="ctr"/>
@@ -2783,7 +2791,7 @@
         <c:noMultiLvlLbl val="0"/>
       </c:catAx>
       <c:valAx>
-        <c:axId val="104020992"/>
+        <c:axId val="43884544"/>
         <c:scaling>
           <c:orientation val="minMax"/>
         </c:scaling>
@@ -2794,7 +2802,7 @@
         <c:majorTickMark val="out"/>
         <c:minorTickMark val="none"/>
         <c:tickLblPos val="nextTo"/>
-        <c:crossAx val="103750656"/>
+        <c:crossAx val="119376128"/>
         <c:crosses val="autoZero"/>
         <c:crossBetween val="between"/>
       </c:valAx>
